--- a/report/设计文档.docx
+++ b/report/设计文档.docx
@@ -14324,38 +14324,13 @@
       <w:pPr>
         <w:rPr>
           <w:rFonts w:ascii="微软雅黑" w:eastAsia="微软雅黑" w:hAnsi="微软雅黑"/>
-          <w:bCs/>
-          <w:sz w:val="20"/>
-          <w:szCs w:val="28"/>
-        </w:rPr>
-      </w:pPr>
-      <w:r>
-        <w:rPr>
-          <w:rFonts w:ascii="微软雅黑" w:eastAsia="微软雅黑" w:hAnsi="微软雅黑" w:hint="eastAsia"/>
-          <w:bCs/>
-          <w:sz w:val="20"/>
-          <w:szCs w:val="28"/>
-        </w:rPr>
-        <w:t>考虑到</w:t>
-      </w:r>
-      <w:r>
-        <w:rPr>
-          <w:rFonts w:ascii="微软雅黑" w:eastAsia="微软雅黑" w:hAnsi="微软雅黑" w:hint="eastAsia"/>
-          <w:bCs/>
-          <w:sz w:val="20"/>
-          <w:szCs w:val="28"/>
-        </w:rPr>
-        <w:t>提交后教师对于网站相关功能的测试较为困难，因此考虑对网站进行部署，部署的方案目前有2套，视整个网站完成后的情况进行尝试</w:t>
-      </w:r>
-    </w:p>
-    <w:p>
-      <w:pPr>
-        <w:pStyle w:val="af5"/>
-        <w:numPr>
-          <w:ilvl w:val="0"/>
-          <w:numId w:val="18"/>
-        </w:numPr>
-        <w:ind w:firstLineChars="0"/>
+          <w:b/>
+          <w:color w:val="4472C4" w:themeColor="accent5"/>
+          <w:sz w:val="24"/>
+          <w:szCs w:val="40"/>
+        </w:rPr>
+      </w:pPr>
+      <w:r>
         <w:rPr>
           <w:rFonts w:ascii="微软雅黑" w:eastAsia="微软雅黑" w:hAnsi="微软雅黑"/>
           <w:b/>
@@ -14363,7 +14338,8 @@
           <w:sz w:val="24"/>
           <w:szCs w:val="40"/>
         </w:rPr>
-      </w:pPr>
+        <w:t>D</w:t>
+      </w:r>
       <w:r>
         <w:rPr>
           <w:rFonts w:ascii="微软雅黑" w:eastAsia="微软雅黑" w:hAnsi="微软雅黑" w:hint="eastAsia"/>
@@ -14372,38 +14348,82 @@
           <w:sz w:val="24"/>
           <w:szCs w:val="40"/>
         </w:rPr>
-        <w:t>腾讯云学生免费服务器</w:t>
+        <w:t>ocker打包</w:t>
       </w:r>
     </w:p>
     <w:p>
       <w:pPr>
         <w:rPr>
           <w:rFonts w:ascii="微软雅黑" w:eastAsia="微软雅黑" w:hAnsi="微软雅黑"/>
+          <w:bCs/>
+          <w:sz w:val="20"/>
+          <w:szCs w:val="28"/>
         </w:rPr>
       </w:pPr>
       <w:r>
         <w:rPr>
           <w:rFonts w:ascii="微软雅黑" w:eastAsia="微软雅黑" w:hAnsi="微软雅黑" w:hint="eastAsia"/>
-        </w:rPr>
-        <w:t>相关内容可以见于</w:t>
+          <w:bCs/>
+          <w:sz w:val="20"/>
+          <w:szCs w:val="28"/>
+        </w:rPr>
+        <w:t>使用</w:t>
       </w:r>
       <w:r>
         <w:rPr>
           <w:rFonts w:ascii="微软雅黑" w:eastAsia="微软雅黑" w:hAnsi="微软雅黑"/>
-        </w:rPr>
-        <w:t>https://cloud.tencent.com/act/campus</w:t>
-      </w:r>
-    </w:p>
-    <w:p>
+          <w:bCs/>
+          <w:sz w:val="20"/>
+          <w:szCs w:val="28"/>
+        </w:rPr>
+        <w:t>docker-compose</w:t>
+      </w:r>
+      <w:r>
+        <w:rPr>
+          <w:rFonts w:ascii="微软雅黑" w:eastAsia="微软雅黑" w:hAnsi="微软雅黑" w:hint="eastAsia"/>
+          <w:bCs/>
+          <w:sz w:val="20"/>
+          <w:szCs w:val="28"/>
+        </w:rPr>
+        <w:t>对开发环境进行打包</w:t>
+      </w:r>
+      <w:r>
+        <w:rPr>
+          <w:rFonts w:ascii="微软雅黑" w:eastAsia="微软雅黑" w:hAnsi="微软雅黑" w:hint="eastAsia"/>
+          <w:bCs/>
+          <w:sz w:val="20"/>
+          <w:szCs w:val="28"/>
+        </w:rPr>
+        <w:t>(下图中的docker容器已经正确运行</w:t>
+      </w:r>
+      <w:r>
+        <w:rPr>
+          <w:rFonts w:ascii="微软雅黑" w:eastAsia="微软雅黑" w:hAnsi="微软雅黑"/>
+          <w:bCs/>
+          <w:sz w:val="20"/>
+          <w:szCs w:val="28"/>
+        </w:rPr>
+        <w:t>)</w:t>
+      </w:r>
+    </w:p>
+    <w:p>
+      <w:pPr>
+        <w:rPr>
+          <w:rFonts w:ascii="微软雅黑" w:eastAsia="微软雅黑" w:hAnsi="微软雅黑" w:hint="eastAsia"/>
+          <w:bCs/>
+          <w:sz w:val="20"/>
+          <w:szCs w:val="28"/>
+        </w:rPr>
+      </w:pPr>
       <w:r>
         <w:rPr>
           <w:noProof/>
         </w:rPr>
         <w:drawing>
-          <wp:inline distT="0" distB="0" distL="0" distR="0" wp14:anchorId="5DDCA468" wp14:editId="2B657666">
-            <wp:extent cx="6343650" cy="1308735"/>
-            <wp:effectExtent l="0" t="0" r="0" b="5715"/>
-            <wp:docPr id="2" name="图片 2"/>
+          <wp:inline distT="0" distB="0" distL="0" distR="0" wp14:anchorId="1F4862F2" wp14:editId="51C3E12B">
+            <wp:extent cx="6343650" cy="3444875"/>
+            <wp:effectExtent l="0" t="0" r="0" b="3175"/>
+            <wp:docPr id="3" name="图片 3"/>
             <wp:cNvGraphicFramePr>
               <a:graphicFrameLocks xmlns:a="http://schemas.openxmlformats.org/drawingml/2006/main" noChangeAspect="1"/>
             </wp:cNvGraphicFramePr>
@@ -14423,6 +14443,113 @@
                   <pic:spPr>
                     <a:xfrm>
                       <a:off x="0" y="0"/>
+                      <a:ext cx="6343650" cy="3444875"/>
+                    </a:xfrm>
+                    <a:prstGeom prst="rect">
+                      <a:avLst/>
+                    </a:prstGeom>
+                  </pic:spPr>
+                </pic:pic>
+              </a:graphicData>
+            </a:graphic>
+          </wp:inline>
+        </w:drawing>
+      </w:r>
+    </w:p>
+    <w:p>
+      <w:pPr>
+        <w:rPr>
+          <w:rFonts w:ascii="微软雅黑" w:eastAsia="微软雅黑" w:hAnsi="微软雅黑"/>
+          <w:bCs/>
+          <w:sz w:val="20"/>
+          <w:szCs w:val="28"/>
+        </w:rPr>
+      </w:pPr>
+      <w:r>
+        <w:rPr>
+          <w:rFonts w:ascii="微软雅黑" w:eastAsia="微软雅黑" w:hAnsi="微软雅黑" w:hint="eastAsia"/>
+          <w:bCs/>
+          <w:sz w:val="20"/>
+          <w:szCs w:val="28"/>
+        </w:rPr>
+        <w:t>考虑对网站进行部署，部署的方案目前有2套，视整个网站完成后的情况进行尝试</w:t>
+      </w:r>
+    </w:p>
+    <w:p>
+      <w:pPr>
+        <w:pStyle w:val="af5"/>
+        <w:numPr>
+          <w:ilvl w:val="0"/>
+          <w:numId w:val="18"/>
+        </w:numPr>
+        <w:ind w:firstLineChars="0"/>
+        <w:rPr>
+          <w:rFonts w:ascii="微软雅黑" w:eastAsia="微软雅黑" w:hAnsi="微软雅黑"/>
+          <w:b/>
+          <w:color w:val="4472C4" w:themeColor="accent5"/>
+          <w:sz w:val="24"/>
+          <w:szCs w:val="40"/>
+        </w:rPr>
+      </w:pPr>
+      <w:r>
+        <w:rPr>
+          <w:rFonts w:ascii="微软雅黑" w:eastAsia="微软雅黑" w:hAnsi="微软雅黑" w:hint="eastAsia"/>
+          <w:b/>
+          <w:color w:val="4472C4" w:themeColor="accent5"/>
+          <w:sz w:val="24"/>
+          <w:szCs w:val="40"/>
+        </w:rPr>
+        <w:t>腾讯云学生免费服务器</w:t>
+      </w:r>
+    </w:p>
+    <w:p>
+      <w:pPr>
+        <w:rPr>
+          <w:rFonts w:ascii="微软雅黑" w:eastAsia="微软雅黑" w:hAnsi="微软雅黑"/>
+        </w:rPr>
+      </w:pPr>
+      <w:r>
+        <w:rPr>
+          <w:rFonts w:ascii="微软雅黑" w:eastAsia="微软雅黑" w:hAnsi="微软雅黑" w:hint="eastAsia"/>
+        </w:rPr>
+        <w:t>相关内容可以见于</w:t>
+      </w:r>
+      <w:r>
+        <w:rPr>
+          <w:rFonts w:ascii="微软雅黑" w:eastAsia="微软雅黑" w:hAnsi="微软雅黑"/>
+        </w:rPr>
+        <w:t>https://cloud.tencent.com/act/campus</w:t>
+      </w:r>
+    </w:p>
+    <w:p>
+      <w:r>
+        <w:rPr>
+          <w:noProof/>
+        </w:rPr>
+        <w:drawing>
+          <wp:inline distT="0" distB="0" distL="0" distR="0" wp14:anchorId="5DDCA468" wp14:editId="2B657666">
+            <wp:extent cx="6343650" cy="1308735"/>
+            <wp:effectExtent l="0" t="0" r="0" b="5715"/>
+            <wp:docPr id="2" name="图片 2"/>
+            <wp:cNvGraphicFramePr>
+              <a:graphicFrameLocks xmlns:a="http://schemas.openxmlformats.org/drawingml/2006/main" noChangeAspect="1"/>
+            </wp:cNvGraphicFramePr>
+            <a:graphic xmlns:a="http://schemas.openxmlformats.org/drawingml/2006/main">
+              <a:graphicData uri="http://schemas.openxmlformats.org/drawingml/2006/picture">
+                <pic:pic xmlns:pic="http://schemas.openxmlformats.org/drawingml/2006/picture">
+                  <pic:nvPicPr>
+                    <pic:cNvPr id="1" name=""/>
+                    <pic:cNvPicPr/>
+                  </pic:nvPicPr>
+                  <pic:blipFill>
+                    <a:blip r:embed="rId36"/>
+                    <a:stretch>
+                      <a:fillRect/>
+                    </a:stretch>
+                  </pic:blipFill>
+                  <pic:spPr>
+                    <a:xfrm>
+                      <a:off x="0" y="0"/>
                       <a:ext cx="6343650" cy="1308735"/>
                     </a:xfrm>
                     <a:prstGeom prst="rect">
@@ -14500,7 +14627,7 @@
         </w:rPr>
         <w:t xml:space="preserve">使用 </w:t>
       </w:r>
-      <w:hyperlink r:id="rId36" w:history="1">
+      <w:hyperlink r:id="rId37" w:history="1">
         <w:r>
           <w:rPr>
             <w:rFonts w:ascii="微软雅黑" w:eastAsia="微软雅黑" w:hAnsi="微软雅黑" w:cs="Times New Roman"/>
@@ -14528,6 +14655,7 @@
         <w:rPr>
           <w:noProof/>
         </w:rPr>
+        <w:lastRenderedPageBreak/>
         <w:drawing>
           <wp:inline distT="0" distB="0" distL="0" distR="0" wp14:anchorId="2AD7B328" wp14:editId="543FCFD8">
             <wp:extent cx="6343650" cy="3619500"/>
@@ -14544,7 +14672,7 @@
                     <pic:cNvPicPr/>
                   </pic:nvPicPr>
                   <pic:blipFill rotWithShape="1">
-                    <a:blip r:embed="rId37"/>
+                    <a:blip r:embed="rId38"/>
                     <a:srcRect b="22931"/>
                     <a:stretch/>
                   </pic:blipFill>
@@ -14585,7 +14713,6 @@
         <w:rPr>
           <w:rFonts w:ascii="微软雅黑" w:eastAsia="微软雅黑" w:hAnsi="微软雅黑" w:hint="eastAsia"/>
         </w:rPr>
-        <w:lastRenderedPageBreak/>
         <w:t>时间</w:t>
       </w:r>
       <w:r>
@@ -14677,7 +14804,7 @@
                     <pic:cNvPicPr/>
                   </pic:nvPicPr>
                   <pic:blipFill>
-                    <a:blip r:embed="rId38"/>
+                    <a:blip r:embed="rId39"/>
                     <a:stretch>
                       <a:fillRect/>
                     </a:stretch>
@@ -14699,7 +14826,7 @@
       </w:r>
     </w:p>
     <w:sectPr>
-      <w:footerReference w:type="default" r:id="rId39"/>
+      <w:footerReference w:type="default" r:id="rId40"/>
       <w:pgSz w:w="11906" w:h="16838" w:code="9"/>
       <w:pgMar w:top="1202" w:right="958" w:bottom="1202" w:left="958" w:header="851" w:footer="992" w:gutter="0"/>
       <w:cols w:space="425"/>

--- a/report/设计文档.docx
+++ b/report/设计文档.docx
@@ -4140,7 +4140,25 @@
           <w:sz w:val="20"/>
           <w:szCs w:val="28"/>
         </w:rPr>
-        <w:t>学期《B/S体系软件设计》的课程项目，旨在为用户提供友好的界面，适配手机移动端，并提供必要的软件项目文档，以便掌握web应用开发技术和流程。我的物联网应用网站以B/S结构设计，实现数据接收、统计分析，以及用户信息和设备配置的修改。该项目涵盖了web前后端、mqtt服务器和相关文档，由一人独立完成。</w:t>
+        <w:t>学期《B/S体系软件设计》的课程项目，旨在为用户提供友好的界面，适配手机移动端，并提供必要的软件项目文档，以便掌握web应用开发技术和流程。我的物联网应用网站以B/S结构设计，实现数据接收、统计分析，以及用户信息和设备配置的修改。该项目涵盖了web前后端、</w:t>
+      </w:r>
+      <w:proofErr w:type="spellStart"/>
+      <w:r>
+        <w:rPr>
+          <w:rFonts w:ascii="微软雅黑" w:eastAsia="微软雅黑" w:hAnsi="微软雅黑" w:hint="eastAsia"/>
+          <w:sz w:val="20"/>
+          <w:szCs w:val="28"/>
+        </w:rPr>
+        <w:t>mqtt</w:t>
+      </w:r>
+      <w:proofErr w:type="spellEnd"/>
+      <w:r>
+        <w:rPr>
+          <w:rFonts w:ascii="微软雅黑" w:eastAsia="微软雅黑" w:hAnsi="微软雅黑" w:hint="eastAsia"/>
+          <w:sz w:val="20"/>
+          <w:szCs w:val="28"/>
+        </w:rPr>
+        <w:t>服务器和相关文档，由一人独立完成。</w:t>
       </w:r>
     </w:p>
     <w:p>
@@ -4281,6 +4299,7 @@
         </w:rPr>
         <w:t>1. 搭建一个</w:t>
       </w:r>
+      <w:proofErr w:type="spellStart"/>
       <w:r>
         <w:rPr>
           <w:rFonts w:ascii="微软雅黑" w:eastAsia="微软雅黑" w:hAnsi="微软雅黑" w:hint="eastAsia"/>
@@ -4289,34 +4308,9 @@
           <w:sz w:val="20"/>
           <w:szCs w:val="28"/>
         </w:rPr>
-        <w:t>mqtt服务器</w:t>
-      </w:r>
-      <w:r>
-        <w:rPr>
-          <w:rFonts w:ascii="微软雅黑" w:eastAsia="微软雅黑" w:hAnsi="微软雅黑" w:hint="eastAsia"/>
-          <w:sz w:val="20"/>
-          <w:szCs w:val="28"/>
-        </w:rPr>
-        <w:t xml:space="preserve">，能够接收指定的物联网终端模拟器发送的数据。 </w:t>
-      </w:r>
-    </w:p>
-    <w:p>
-      <w:pPr>
-        <w:spacing w:line="480" w:lineRule="auto"/>
-        <w:rPr>
-          <w:rFonts w:ascii="微软雅黑" w:eastAsia="微软雅黑" w:hAnsi="微软雅黑"/>
-          <w:sz w:val="20"/>
-          <w:szCs w:val="28"/>
-        </w:rPr>
-      </w:pPr>
-      <w:r>
-        <w:rPr>
-          <w:rFonts w:ascii="微软雅黑" w:eastAsia="微软雅黑" w:hAnsi="微软雅黑" w:hint="eastAsia"/>
-          <w:sz w:val="20"/>
-          <w:szCs w:val="28"/>
-        </w:rPr>
-        <w:t>2. 实现</w:t>
-      </w:r>
+        <w:t>mqtt</w:t>
+      </w:r>
+      <w:proofErr w:type="spellEnd"/>
       <w:r>
         <w:rPr>
           <w:rFonts w:ascii="微软雅黑" w:eastAsia="微软雅黑" w:hAnsi="微软雅黑" w:hint="eastAsia"/>
@@ -4325,6 +4319,42 @@
           <w:sz w:val="20"/>
           <w:szCs w:val="28"/>
         </w:rPr>
+        <w:t>服务器</w:t>
+      </w:r>
+      <w:r>
+        <w:rPr>
+          <w:rFonts w:ascii="微软雅黑" w:eastAsia="微软雅黑" w:hAnsi="微软雅黑" w:hint="eastAsia"/>
+          <w:sz w:val="20"/>
+          <w:szCs w:val="28"/>
+        </w:rPr>
+        <w:t xml:space="preserve">，能够接收指定的物联网终端模拟器发送的数据。 </w:t>
+      </w:r>
+    </w:p>
+    <w:p>
+      <w:pPr>
+        <w:spacing w:line="480" w:lineRule="auto"/>
+        <w:rPr>
+          <w:rFonts w:ascii="微软雅黑" w:eastAsia="微软雅黑" w:hAnsi="微软雅黑"/>
+          <w:sz w:val="20"/>
+          <w:szCs w:val="28"/>
+        </w:rPr>
+      </w:pPr>
+      <w:r>
+        <w:rPr>
+          <w:rFonts w:ascii="微软雅黑" w:eastAsia="微软雅黑" w:hAnsi="微软雅黑" w:hint="eastAsia"/>
+          <w:sz w:val="20"/>
+          <w:szCs w:val="28"/>
+        </w:rPr>
+        <w:t>2. 实现</w:t>
+      </w:r>
+      <w:r>
+        <w:rPr>
+          <w:rFonts w:ascii="微软雅黑" w:eastAsia="微软雅黑" w:hAnsi="微软雅黑" w:hint="eastAsia"/>
+          <w:b/>
+          <w:bCs/>
+          <w:sz w:val="20"/>
+          <w:szCs w:val="28"/>
+        </w:rPr>
         <w:t>用户注册、登录</w:t>
       </w:r>
       <w:r>
@@ -4496,7 +4526,25 @@
           <w:sz w:val="20"/>
           <w:szCs w:val="28"/>
         </w:rPr>
-        <w:t>增强功能： 样式适配手机端，能够在手机浏览器/微信等应用内置的浏览器中友好显示</w:t>
+        <w:t>增强功能： 样式适配手机端，能够在手机浏览器/</w:t>
+      </w:r>
+      <w:proofErr w:type="gramStart"/>
+      <w:r>
+        <w:rPr>
+          <w:rFonts w:ascii="微软雅黑" w:eastAsia="微软雅黑" w:hAnsi="微软雅黑" w:hint="eastAsia"/>
+          <w:sz w:val="20"/>
+          <w:szCs w:val="28"/>
+        </w:rPr>
+        <w:t>微信等</w:t>
+      </w:r>
+      <w:proofErr w:type="gramEnd"/>
+      <w:r>
+        <w:rPr>
+          <w:rFonts w:ascii="微软雅黑" w:eastAsia="微软雅黑" w:hAnsi="微软雅黑" w:hint="eastAsia"/>
+          <w:sz w:val="20"/>
+          <w:szCs w:val="28"/>
+        </w:rPr>
+        <w:t>应用内置的浏览器中友好显示</w:t>
       </w:r>
     </w:p>
     <w:p>
@@ -4664,7 +4712,27 @@
           <w:sz w:val="20"/>
           <w:szCs w:val="28"/>
         </w:rPr>
-        <w:t>在一般情况下，页面加载时间应在1秒内完成，即使在高峰时期也应在5秒内完成。这确保了用户能够迅速访问所需的信息，提高了用户的满意度。</w:t>
+        <w:t>在一般情况下，页面加载时间应在1秒内完成，即使在高峰时期也应在5秒内完成。这确保了用户能够</w:t>
+      </w:r>
+      <w:proofErr w:type="gramStart"/>
+      <w:r>
+        <w:rPr>
+          <w:rFonts w:ascii="微软雅黑" w:eastAsia="微软雅黑" w:hAnsi="微软雅黑" w:hint="eastAsia"/>
+          <w:bCs/>
+          <w:sz w:val="20"/>
+          <w:szCs w:val="28"/>
+        </w:rPr>
+        <w:t>迅速访问</w:t>
+      </w:r>
+      <w:proofErr w:type="gramEnd"/>
+      <w:r>
+        <w:rPr>
+          <w:rFonts w:ascii="微软雅黑" w:eastAsia="微软雅黑" w:hAnsi="微软雅黑" w:hint="eastAsia"/>
+          <w:bCs/>
+          <w:sz w:val="20"/>
+          <w:szCs w:val="28"/>
+        </w:rPr>
+        <w:t>所需的信息，提高了用户的满意度。</w:t>
       </w:r>
     </w:p>
     <w:p>
@@ -5300,7 +5368,25 @@
                 <w:sz w:val="20"/>
                 <w:szCs w:val="28"/>
               </w:rPr>
-              <w:t>为了提供更好的用户体验，本网站需要在手机浏览器、微信等内置浏览器中友好显示。这需要针对移动端进行样式适配和响应式设计</w:t>
+              <w:t>为了提供更好的用户体验，本网站需要在手机浏览器、</w:t>
+            </w:r>
+            <w:proofErr w:type="gramStart"/>
+            <w:r>
+              <w:rPr>
+                <w:rFonts w:ascii="微软雅黑" w:eastAsia="微软雅黑" w:hAnsi="微软雅黑" w:hint="eastAsia"/>
+                <w:sz w:val="20"/>
+                <w:szCs w:val="28"/>
+              </w:rPr>
+              <w:t>微信等</w:t>
+            </w:r>
+            <w:proofErr w:type="gramEnd"/>
+            <w:r>
+              <w:rPr>
+                <w:rFonts w:ascii="微软雅黑" w:eastAsia="微软雅黑" w:hAnsi="微软雅黑" w:hint="eastAsia"/>
+                <w:sz w:val="20"/>
+                <w:szCs w:val="28"/>
+              </w:rPr>
+              <w:t>内置浏览器中友好显示。这需要针对移动端进行样式适配和响应式设计</w:t>
             </w:r>
           </w:p>
         </w:tc>
@@ -5747,6 +5833,7 @@
               </w:rPr>
               <w:t xml:space="preserve"> +</w:t>
             </w:r>
+            <w:proofErr w:type="spellStart"/>
             <w:r>
               <w:rPr>
                 <w:rFonts w:ascii="微软雅黑" w:eastAsia="微软雅黑" w:hAnsi="微软雅黑"/>
@@ -5767,6 +5854,7 @@
               </w:rPr>
               <w:t>Charts</w:t>
             </w:r>
+            <w:proofErr w:type="spellEnd"/>
             <w:r>
               <w:rPr>
                 <w:rFonts w:ascii="微软雅黑" w:eastAsia="微软雅黑" w:hAnsi="微软雅黑"/>
@@ -5787,6 +5875,7 @@
               </w:rPr>
               <w:t>+</w:t>
             </w:r>
+            <w:proofErr w:type="spellStart"/>
             <w:r>
               <w:rPr>
                 <w:rFonts w:ascii="微软雅黑" w:eastAsia="微软雅黑" w:hAnsi="微软雅黑" w:hint="eastAsia"/>
@@ -5837,6 +5926,7 @@
               </w:rPr>
               <w:t>nvm</w:t>
             </w:r>
+            <w:proofErr w:type="spellEnd"/>
           </w:p>
         </w:tc>
       </w:tr>
@@ -5994,6 +6084,7 @@
                 <w:szCs w:val="28"/>
               </w:rPr>
             </w:pPr>
+            <w:proofErr w:type="spellStart"/>
             <w:r>
               <w:rPr>
                 <w:rFonts w:ascii="微软雅黑" w:eastAsia="微软雅黑" w:hAnsi="微软雅黑"/>
@@ -6004,6 +6095,7 @@
               </w:rPr>
               <w:t>mqtt</w:t>
             </w:r>
+            <w:proofErr w:type="spellEnd"/>
             <w:r>
               <w:rPr>
                 <w:rFonts w:ascii="微软雅黑" w:eastAsia="微软雅黑" w:hAnsi="微软雅黑" w:hint="eastAsia"/>
@@ -6031,6 +6123,7 @@
                 <w:szCs w:val="28"/>
               </w:rPr>
             </w:pPr>
+            <w:proofErr w:type="spellStart"/>
             <w:r>
               <w:rPr>
                 <w:rFonts w:ascii="微软雅黑" w:eastAsia="微软雅黑" w:hAnsi="微软雅黑"/>
@@ -6061,6 +6154,7 @@
               </w:rPr>
               <w:t>+Paho</w:t>
             </w:r>
+            <w:proofErr w:type="spellEnd"/>
           </w:p>
         </w:tc>
       </w:tr>
@@ -6107,6 +6201,7 @@
                 <w:szCs w:val="28"/>
               </w:rPr>
             </w:pPr>
+            <w:proofErr w:type="spellStart"/>
             <w:r>
               <w:rPr>
                 <w:rFonts w:ascii="微软雅黑" w:eastAsia="微软雅黑" w:hAnsi="微软雅黑"/>
@@ -6117,6 +6212,7 @@
               </w:rPr>
               <w:t>ApiPost</w:t>
             </w:r>
+            <w:proofErr w:type="spellEnd"/>
             <w:r>
               <w:rPr>
                 <w:rFonts w:ascii="微软雅黑" w:eastAsia="微软雅黑" w:hAnsi="微软雅黑"/>
@@ -6287,7 +6383,27 @@
           <w:sz w:val="20"/>
           <w:szCs w:val="28"/>
         </w:rPr>
-        <w:t>node.js version management，是一个nodejs的版本管理工具</w:t>
+        <w:t>node.js version management，是一个</w:t>
+      </w:r>
+      <w:proofErr w:type="spellStart"/>
+      <w:r>
+        <w:rPr>
+          <w:rFonts w:ascii="微软雅黑" w:eastAsia="微软雅黑" w:hAnsi="微软雅黑" w:hint="eastAsia"/>
+          <w:bCs/>
+          <w:sz w:val="20"/>
+          <w:szCs w:val="28"/>
+        </w:rPr>
+        <w:t>nodejs</w:t>
+      </w:r>
+      <w:proofErr w:type="spellEnd"/>
+      <w:r>
+        <w:rPr>
+          <w:rFonts w:ascii="微软雅黑" w:eastAsia="微软雅黑" w:hAnsi="微软雅黑" w:hint="eastAsia"/>
+          <w:bCs/>
+          <w:sz w:val="20"/>
+          <w:szCs w:val="28"/>
+        </w:rPr>
+        <w:t>的版本管理工具</w:t>
       </w:r>
     </w:p>
     <w:p>
@@ -6329,6 +6445,7 @@
           <w:szCs w:val="28"/>
         </w:rPr>
       </w:pPr>
+      <w:proofErr w:type="spellStart"/>
       <w:r>
         <w:rPr>
           <w:rFonts w:ascii="微软雅黑" w:eastAsia="微软雅黑" w:hAnsi="微软雅黑" w:hint="eastAsia"/>
@@ -6336,7 +6453,48 @@
           <w:sz w:val="20"/>
           <w:szCs w:val="28"/>
         </w:rPr>
-        <w:t>ECharts：ECharts库用于创建交互式图表，提供了数据可视化的功能。</w:t>
+        <w:t>ECharts</w:t>
+      </w:r>
+      <w:proofErr w:type="spellEnd"/>
+      <w:r>
+        <w:rPr>
+          <w:rFonts w:ascii="微软雅黑" w:eastAsia="微软雅黑" w:hAnsi="微软雅黑" w:hint="eastAsia"/>
+          <w:bCs/>
+          <w:sz w:val="20"/>
+          <w:szCs w:val="28"/>
+        </w:rPr>
+        <w:t>：</w:t>
+      </w:r>
+      <w:proofErr w:type="spellStart"/>
+      <w:r>
+        <w:rPr>
+          <w:rFonts w:ascii="微软雅黑" w:eastAsia="微软雅黑" w:hAnsi="微软雅黑" w:hint="eastAsia"/>
+          <w:bCs/>
+          <w:sz w:val="20"/>
+          <w:szCs w:val="28"/>
+        </w:rPr>
+        <w:t>ECharts</w:t>
+      </w:r>
+      <w:proofErr w:type="spellEnd"/>
+      <w:proofErr w:type="gramStart"/>
+      <w:r>
+        <w:rPr>
+          <w:rFonts w:ascii="微软雅黑" w:eastAsia="微软雅黑" w:hAnsi="微软雅黑" w:hint="eastAsia"/>
+          <w:bCs/>
+          <w:sz w:val="20"/>
+          <w:szCs w:val="28"/>
+        </w:rPr>
+        <w:t>库用于</w:t>
+      </w:r>
+      <w:proofErr w:type="gramEnd"/>
+      <w:r>
+        <w:rPr>
+          <w:rFonts w:ascii="微软雅黑" w:eastAsia="微软雅黑" w:hAnsi="微软雅黑" w:hint="eastAsia"/>
+          <w:bCs/>
+          <w:sz w:val="20"/>
+          <w:szCs w:val="28"/>
+        </w:rPr>
+        <w:t>创建交互式图表，提供了数据可视化的功能。</w:t>
       </w:r>
     </w:p>
     <w:p>
@@ -6482,7 +6640,27 @@
           <w:sz w:val="20"/>
           <w:szCs w:val="28"/>
         </w:rPr>
-        <w:t>我们采用Python Flask框架进行Web服务端开发，集成了MQTT信息、MyBatis、Redis、Jackson等中间件，以支持数据库操作和API接口开发。Python Flask是一个轻量级的Web框架，能够简化应用的搭建和开发过程</w:t>
+        <w:t>我们采用Python Flask框架进行Web服务端开发，集成了MQTT信息、</w:t>
+      </w:r>
+      <w:proofErr w:type="spellStart"/>
+      <w:r>
+        <w:rPr>
+          <w:rFonts w:ascii="微软雅黑" w:eastAsia="微软雅黑" w:hAnsi="微软雅黑" w:hint="eastAsia"/>
+          <w:bCs/>
+          <w:sz w:val="20"/>
+          <w:szCs w:val="28"/>
+        </w:rPr>
+        <w:t>MyBatis</w:t>
+      </w:r>
+      <w:proofErr w:type="spellEnd"/>
+      <w:r>
+        <w:rPr>
+          <w:rFonts w:ascii="微软雅黑" w:eastAsia="微软雅黑" w:hAnsi="微软雅黑" w:hint="eastAsia"/>
+          <w:bCs/>
+          <w:sz w:val="20"/>
+          <w:szCs w:val="28"/>
+        </w:rPr>
+        <w:t>、Redis、Jackson等中间件，以支持数据库操作和API接口开发。Python Flask是一个轻量级的Web框架，能够简化应用的搭建和开发过程</w:t>
       </w:r>
       <w:r>
         <w:rPr>
@@ -6528,7 +6706,47 @@
           <w:sz w:val="20"/>
           <w:szCs w:val="28"/>
         </w:rPr>
-        <w:t>项目的MQTT服务器采用Mosquitto，但由于其无法存储消息，因此我们编写了一个Python服务端脚本，利用Paho库接收模拟终端客户端发送的消息，并将其存储到数据库中</w:t>
+        <w:t>项目的MQTT服务器采用</w:t>
+      </w:r>
+      <w:proofErr w:type="spellStart"/>
+      <w:r>
+        <w:rPr>
+          <w:rFonts w:ascii="微软雅黑" w:eastAsia="微软雅黑" w:hAnsi="微软雅黑" w:hint="eastAsia"/>
+          <w:bCs/>
+          <w:sz w:val="20"/>
+          <w:szCs w:val="28"/>
+        </w:rPr>
+        <w:t>Mosquitto</w:t>
+      </w:r>
+      <w:proofErr w:type="spellEnd"/>
+      <w:r>
+        <w:rPr>
+          <w:rFonts w:ascii="微软雅黑" w:eastAsia="微软雅黑" w:hAnsi="微软雅黑" w:hint="eastAsia"/>
+          <w:bCs/>
+          <w:sz w:val="20"/>
+          <w:szCs w:val="28"/>
+        </w:rPr>
+        <w:t>，但由于其无法存储消息，因此我们编写了一个Python服务端脚本，利用</w:t>
+      </w:r>
+      <w:proofErr w:type="spellStart"/>
+      <w:r>
+        <w:rPr>
+          <w:rFonts w:ascii="微软雅黑" w:eastAsia="微软雅黑" w:hAnsi="微软雅黑" w:hint="eastAsia"/>
+          <w:bCs/>
+          <w:sz w:val="20"/>
+          <w:szCs w:val="28"/>
+        </w:rPr>
+        <w:t>Paho</w:t>
+      </w:r>
+      <w:proofErr w:type="spellEnd"/>
+      <w:r>
+        <w:rPr>
+          <w:rFonts w:ascii="微软雅黑" w:eastAsia="微软雅黑" w:hAnsi="微软雅黑" w:hint="eastAsia"/>
+          <w:bCs/>
+          <w:sz w:val="20"/>
+          <w:szCs w:val="28"/>
+        </w:rPr>
+        <w:t>库接收模拟终端客户端发送的消息，并将其存储到数据库中</w:t>
       </w:r>
       <w:r>
         <w:rPr>
@@ -6565,6 +6783,7 @@
         </w:rPr>
       </w:pPr>
       <w:bookmarkStart w:id="11" w:name="_Toc148642563"/>
+      <w:proofErr w:type="gramStart"/>
       <w:r>
         <w:rPr>
           <w:rFonts w:ascii="微软雅黑" w:eastAsia="微软雅黑" w:hAnsi="微软雅黑" w:hint="eastAsia"/>
@@ -6572,6 +6791,7 @@
         <w:t>数据建表</w:t>
       </w:r>
       <w:bookmarkEnd w:id="11"/>
+      <w:proofErr w:type="gramEnd"/>
     </w:p>
     <w:p>
       <w:pPr>
@@ -6877,6 +7097,7 @@
                 <w:szCs w:val="22"/>
               </w:rPr>
             </w:pPr>
+            <w:proofErr w:type="gramStart"/>
             <w:r>
               <w:rPr>
                 <w:color w:val="000000"/>
@@ -6884,7 +7105,17 @@
                 <w:sz w:val="22"/>
                 <w:szCs w:val="22"/>
               </w:rPr>
-              <w:t xml:space="preserve">varchar(128) </w:t>
+              <w:t>varchar(</w:t>
+            </w:r>
+            <w:proofErr w:type="gramEnd"/>
+            <w:r>
+              <w:rPr>
+                <w:color w:val="000000"/>
+                <w:kern w:val="0"/>
+                <w:sz w:val="22"/>
+                <w:szCs w:val="22"/>
+              </w:rPr>
+              <w:t xml:space="preserve">128) </w:t>
             </w:r>
           </w:p>
         </w:tc>
@@ -6984,6 +7215,7 @@
                 <w:szCs w:val="22"/>
               </w:rPr>
             </w:pPr>
+            <w:proofErr w:type="gramStart"/>
             <w:r>
               <w:rPr>
                 <w:color w:val="000000"/>
@@ -6991,7 +7223,17 @@
                 <w:sz w:val="22"/>
                 <w:szCs w:val="22"/>
               </w:rPr>
-              <w:t xml:space="preserve">varchar(128) </w:t>
+              <w:t>varchar(</w:t>
+            </w:r>
+            <w:proofErr w:type="gramEnd"/>
+            <w:r>
+              <w:rPr>
+                <w:color w:val="000000"/>
+                <w:kern w:val="0"/>
+                <w:sz w:val="22"/>
+                <w:szCs w:val="22"/>
+              </w:rPr>
+              <w:t xml:space="preserve">128) </w:t>
             </w:r>
           </w:p>
         </w:tc>
@@ -7088,6 +7330,7 @@
                 <w:szCs w:val="22"/>
               </w:rPr>
             </w:pPr>
+            <w:proofErr w:type="gramStart"/>
             <w:r>
               <w:rPr>
                 <w:color w:val="000000"/>
@@ -7095,7 +7338,17 @@
                 <w:sz w:val="22"/>
                 <w:szCs w:val="22"/>
               </w:rPr>
-              <w:t xml:space="preserve">varchar(128) </w:t>
+              <w:t>varchar(</w:t>
+            </w:r>
+            <w:proofErr w:type="gramEnd"/>
+            <w:r>
+              <w:rPr>
+                <w:color w:val="000000"/>
+                <w:kern w:val="0"/>
+                <w:sz w:val="22"/>
+                <w:szCs w:val="22"/>
+              </w:rPr>
+              <w:t xml:space="preserve">128) </w:t>
             </w:r>
           </w:p>
         </w:tc>
@@ -7180,6 +7433,7 @@
                 <w:szCs w:val="22"/>
               </w:rPr>
             </w:pPr>
+            <w:proofErr w:type="spellStart"/>
             <w:r>
               <w:rPr>
                 <w:color w:val="000000"/>
@@ -7189,6 +7443,7 @@
               </w:rPr>
               <w:t>workunit</w:t>
             </w:r>
+            <w:proofErr w:type="spellEnd"/>
           </w:p>
         </w:tc>
         <w:tc>
@@ -7206,6 +7461,7 @@
                 <w:szCs w:val="22"/>
               </w:rPr>
             </w:pPr>
+            <w:proofErr w:type="gramStart"/>
             <w:r>
               <w:rPr>
                 <w:color w:val="000000"/>
@@ -7213,7 +7469,17 @@
                 <w:sz w:val="22"/>
                 <w:szCs w:val="22"/>
               </w:rPr>
-              <w:t xml:space="preserve">varchar(128) </w:t>
+              <w:t>varchar(</w:t>
+            </w:r>
+            <w:proofErr w:type="gramEnd"/>
+            <w:r>
+              <w:rPr>
+                <w:color w:val="000000"/>
+                <w:kern w:val="0"/>
+                <w:sz w:val="22"/>
+                <w:szCs w:val="22"/>
+              </w:rPr>
+              <w:t xml:space="preserve">128) </w:t>
             </w:r>
           </w:p>
         </w:tc>
@@ -7373,6 +7639,7 @@
         </w:rPr>
         <w:t xml:space="preserve"> </w:t>
       </w:r>
+      <w:proofErr w:type="spellStart"/>
       <w:r>
         <w:rPr>
           <w:rFonts w:ascii="Consolas" w:hAnsi="Consolas" w:cs="宋体"/>
@@ -7383,6 +7650,7 @@
         </w:rPr>
         <w:t>user_info</w:t>
       </w:r>
+      <w:proofErr w:type="spellEnd"/>
     </w:p>
     <w:p>
       <w:pPr>
@@ -7498,6 +7766,7 @@
         </w:rPr>
         <w:t>    email    </w:t>
       </w:r>
+      <w:proofErr w:type="gramStart"/>
       <w:r>
         <w:rPr>
           <w:rFonts w:ascii="Consolas" w:hAnsi="Consolas" w:cs="宋体"/>
@@ -7518,6 +7787,7 @@
         </w:rPr>
         <w:t>(</w:t>
       </w:r>
+      <w:proofErr w:type="gramEnd"/>
       <w:r>
         <w:rPr>
           <w:rFonts w:ascii="Consolas" w:hAnsi="Consolas" w:cs="宋体"/>
@@ -7663,6 +7933,7 @@
         </w:rPr>
         <w:t xml:space="preserve">     </w:t>
       </w:r>
+      <w:proofErr w:type="gramStart"/>
       <w:r>
         <w:rPr>
           <w:rFonts w:ascii="Consolas" w:hAnsi="Consolas" w:cs="宋体"/>
@@ -7683,6 +7954,7 @@
         </w:rPr>
         <w:t>(</w:t>
       </w:r>
+      <w:proofErr w:type="gramEnd"/>
       <w:r>
         <w:rPr>
           <w:rFonts w:ascii="Consolas" w:hAnsi="Consolas" w:cs="宋体"/>
@@ -7828,6 +8100,7 @@
         </w:rPr>
         <w:t xml:space="preserve"> </w:t>
       </w:r>
+      <w:proofErr w:type="gramStart"/>
       <w:r>
         <w:rPr>
           <w:rFonts w:ascii="Consolas" w:hAnsi="Consolas" w:cs="宋体"/>
@@ -7848,6 +8121,7 @@
         </w:rPr>
         <w:t>(</w:t>
       </w:r>
+      <w:proofErr w:type="gramEnd"/>
       <w:r>
         <w:rPr>
           <w:rFonts w:ascii="Consolas" w:hAnsi="Consolas" w:cs="宋体"/>
@@ -8269,6 +8543,7 @@
                 <w:szCs w:val="22"/>
               </w:rPr>
             </w:pPr>
+            <w:proofErr w:type="gramStart"/>
             <w:r>
               <w:rPr>
                 <w:color w:val="000000"/>
@@ -8276,7 +8551,17 @@
                 <w:sz w:val="22"/>
                 <w:szCs w:val="22"/>
               </w:rPr>
-              <w:t xml:space="preserve">varchar(128) </w:t>
+              <w:t>varchar(</w:t>
+            </w:r>
+            <w:proofErr w:type="gramEnd"/>
+            <w:r>
+              <w:rPr>
+                <w:color w:val="000000"/>
+                <w:kern w:val="0"/>
+                <w:sz w:val="22"/>
+                <w:szCs w:val="22"/>
+              </w:rPr>
+              <w:t xml:space="preserve">128) </w:t>
             </w:r>
           </w:p>
         </w:tc>
@@ -8389,6 +8674,7 @@
                 <w:szCs w:val="22"/>
               </w:rPr>
             </w:pPr>
+            <w:proofErr w:type="gramStart"/>
             <w:r>
               <w:rPr>
                 <w:color w:val="000000"/>
@@ -8396,7 +8682,17 @@
                 <w:sz w:val="22"/>
                 <w:szCs w:val="22"/>
               </w:rPr>
-              <w:t xml:space="preserve">varchar(256) </w:t>
+              <w:t>varchar(</w:t>
+            </w:r>
+            <w:proofErr w:type="gramEnd"/>
+            <w:r>
+              <w:rPr>
+                <w:color w:val="000000"/>
+                <w:kern w:val="0"/>
+                <w:sz w:val="22"/>
+                <w:szCs w:val="22"/>
+              </w:rPr>
+              <w:t xml:space="preserve">256) </w:t>
             </w:r>
           </w:p>
         </w:tc>
@@ -8471,6 +8767,7 @@
                 <w:szCs w:val="22"/>
               </w:rPr>
             </w:pPr>
+            <w:proofErr w:type="spellStart"/>
             <w:r>
               <w:rPr>
                 <w:color w:val="000000"/>
@@ -8479,7 +8776,17 @@
                 <w:szCs w:val="22"/>
               </w:rPr>
               <w:lastRenderedPageBreak/>
-              <w:t xml:space="preserve">userid </w:t>
+              <w:t>userid</w:t>
+            </w:r>
+            <w:proofErr w:type="spellEnd"/>
+            <w:r>
+              <w:rPr>
+                <w:color w:val="000000"/>
+                <w:kern w:val="0"/>
+                <w:sz w:val="22"/>
+                <w:szCs w:val="22"/>
+              </w:rPr>
+              <w:t xml:space="preserve"> </w:t>
             </w:r>
           </w:p>
         </w:tc>
@@ -8839,6 +9146,7 @@
                 <w:szCs w:val="22"/>
               </w:rPr>
             </w:pPr>
+            <w:proofErr w:type="spellStart"/>
             <w:r>
               <w:rPr>
                 <w:rFonts w:hint="eastAsia"/>
@@ -8849,6 +9157,7 @@
               </w:rPr>
               <w:t>usedId</w:t>
             </w:r>
+            <w:proofErr w:type="spellEnd"/>
             <w:r>
               <w:rPr>
                 <w:rStyle w:val="af9"/>
@@ -9060,6 +9369,7 @@
         </w:rPr>
         <w:t xml:space="preserve"> </w:t>
       </w:r>
+      <w:proofErr w:type="spellStart"/>
       <w:r>
         <w:rPr>
           <w:rFonts w:ascii="Consolas" w:hAnsi="Consolas" w:cs="宋体"/>
@@ -9070,6 +9380,7 @@
         </w:rPr>
         <w:t>device_message</w:t>
       </w:r>
+      <w:proofErr w:type="spellEnd"/>
     </w:p>
     <w:p>
       <w:pPr>
@@ -9138,7 +9449,29 @@
           <w:sz w:val="21"/>
           <w:szCs w:val="21"/>
         </w:rPr>
-        <w:t xml:space="preserve"> unsigned auto_increment   </w:t>
+        <w:t xml:space="preserve"> unsigned </w:t>
+      </w:r>
+      <w:proofErr w:type="spellStart"/>
+      <w:r>
+        <w:rPr>
+          <w:rFonts w:ascii="Consolas" w:hAnsi="Consolas" w:cs="宋体"/>
+          <w:color w:val="3B3B3B"/>
+          <w:kern w:val="0"/>
+          <w:sz w:val="21"/>
+          <w:szCs w:val="21"/>
+        </w:rPr>
+        <w:t>auto_increment</w:t>
+      </w:r>
+      <w:proofErr w:type="spellEnd"/>
+      <w:r>
+        <w:rPr>
+          <w:rFonts w:ascii="Consolas" w:hAnsi="Consolas" w:cs="宋体"/>
+          <w:color w:val="3B3B3B"/>
+          <w:kern w:val="0"/>
+          <w:sz w:val="21"/>
+          <w:szCs w:val="21"/>
+        </w:rPr>
+        <w:t xml:space="preserve">   </w:t>
       </w:r>
       <w:r>
         <w:rPr>
@@ -9288,7 +9621,30 @@
           <w:sz w:val="21"/>
           <w:szCs w:val="21"/>
         </w:rPr>
-        <w:t>    clientId  </w:t>
+        <w:t xml:space="preserve">    </w:t>
+      </w:r>
+      <w:proofErr w:type="spellStart"/>
+      <w:proofErr w:type="gramStart"/>
+      <w:r>
+        <w:rPr>
+          <w:rFonts w:ascii="Consolas" w:hAnsi="Consolas" w:cs="宋体"/>
+          <w:color w:val="3B3B3B"/>
+          <w:kern w:val="0"/>
+          <w:sz w:val="21"/>
+          <w:szCs w:val="21"/>
+        </w:rPr>
+        <w:t>clientId</w:t>
+      </w:r>
+      <w:proofErr w:type="spellEnd"/>
+      <w:r>
+        <w:rPr>
+          <w:rFonts w:ascii="Consolas" w:hAnsi="Consolas" w:cs="宋体"/>
+          <w:color w:val="3B3B3B"/>
+          <w:kern w:val="0"/>
+          <w:sz w:val="21"/>
+          <w:szCs w:val="21"/>
+        </w:rPr>
+        <w:t xml:space="preserve">  </w:t>
       </w:r>
       <w:r>
         <w:rPr>
@@ -9300,6 +9656,7 @@
         </w:rPr>
         <w:t>varchar</w:t>
       </w:r>
+      <w:proofErr w:type="gramEnd"/>
       <w:r>
         <w:rPr>
           <w:rFonts w:ascii="Consolas" w:hAnsi="Consolas" w:cs="宋体"/>
@@ -9415,6 +9772,7 @@
         </w:rPr>
         <w:t>    info      </w:t>
       </w:r>
+      <w:proofErr w:type="gramStart"/>
       <w:r>
         <w:rPr>
           <w:rFonts w:ascii="Consolas" w:hAnsi="Consolas" w:cs="宋体"/>
@@ -9435,6 +9793,7 @@
         </w:rPr>
         <w:t>(</w:t>
       </w:r>
+      <w:proofErr w:type="gramEnd"/>
       <w:r>
         <w:rPr>
           <w:rFonts w:ascii="Consolas" w:hAnsi="Consolas" w:cs="宋体"/>
@@ -9538,7 +9897,29 @@
           <w:sz w:val="21"/>
           <w:szCs w:val="21"/>
         </w:rPr>
-        <w:t xml:space="preserve">    lat       </w:t>
+        <w:t xml:space="preserve">    </w:t>
+      </w:r>
+      <w:proofErr w:type="spellStart"/>
+      <w:r>
+        <w:rPr>
+          <w:rFonts w:ascii="Consolas" w:hAnsi="Consolas" w:cs="宋体"/>
+          <w:color w:val="3B3B3B"/>
+          <w:kern w:val="0"/>
+          <w:sz w:val="21"/>
+          <w:szCs w:val="21"/>
+        </w:rPr>
+        <w:t>lat</w:t>
+      </w:r>
+      <w:proofErr w:type="spellEnd"/>
+      <w:r>
+        <w:rPr>
+          <w:rFonts w:ascii="Consolas" w:hAnsi="Consolas" w:cs="宋体"/>
+          <w:color w:val="3B3B3B"/>
+          <w:kern w:val="0"/>
+          <w:sz w:val="21"/>
+          <w:szCs w:val="21"/>
+        </w:rPr>
+        <w:t xml:space="preserve">       </w:t>
       </w:r>
       <w:r>
         <w:rPr>
@@ -9663,7 +10044,29 @@
           <w:sz w:val="21"/>
           <w:szCs w:val="21"/>
         </w:rPr>
-        <w:t xml:space="preserve">    lng       </w:t>
+        <w:t xml:space="preserve">    </w:t>
+      </w:r>
+      <w:proofErr w:type="spellStart"/>
+      <w:r>
+        <w:rPr>
+          <w:rFonts w:ascii="Consolas" w:hAnsi="Consolas" w:cs="宋体"/>
+          <w:color w:val="3B3B3B"/>
+          <w:kern w:val="0"/>
+          <w:sz w:val="21"/>
+          <w:szCs w:val="21"/>
+        </w:rPr>
+        <w:t>lng</w:t>
+      </w:r>
+      <w:proofErr w:type="spellEnd"/>
+      <w:r>
+        <w:rPr>
+          <w:rFonts w:ascii="Consolas" w:hAnsi="Consolas" w:cs="宋体"/>
+          <w:color w:val="3B3B3B"/>
+          <w:kern w:val="0"/>
+          <w:sz w:val="21"/>
+          <w:szCs w:val="21"/>
+        </w:rPr>
+        <w:t xml:space="preserve">       </w:t>
       </w:r>
       <w:r>
         <w:rPr>
@@ -10058,7 +10461,29 @@
           <w:sz w:val="21"/>
           <w:szCs w:val="21"/>
         </w:rPr>
-        <w:t>    userId    </w:t>
+        <w:t xml:space="preserve">    </w:t>
+      </w:r>
+      <w:proofErr w:type="spellStart"/>
+      <w:r>
+        <w:rPr>
+          <w:rFonts w:ascii="Consolas" w:hAnsi="Consolas" w:cs="宋体"/>
+          <w:color w:val="3B3B3B"/>
+          <w:kern w:val="0"/>
+          <w:sz w:val="21"/>
+          <w:szCs w:val="21"/>
+        </w:rPr>
+        <w:t>userId</w:t>
+      </w:r>
+      <w:proofErr w:type="spellEnd"/>
+      <w:r>
+        <w:rPr>
+          <w:rFonts w:ascii="Consolas" w:hAnsi="Consolas" w:cs="宋体"/>
+          <w:color w:val="3B3B3B"/>
+          <w:kern w:val="0"/>
+          <w:sz w:val="21"/>
+          <w:szCs w:val="21"/>
+        </w:rPr>
+        <w:t xml:space="preserve">    </w:t>
       </w:r>
       <w:r>
         <w:rPr>
@@ -10145,6 +10570,7 @@
           <w:szCs w:val="21"/>
         </w:rPr>
       </w:pPr>
+      <w:proofErr w:type="gramStart"/>
       <w:r>
         <w:rPr>
           <w:rFonts w:ascii="Consolas" w:hAnsi="Consolas" w:cs="宋体"/>
@@ -10153,7 +10579,18 @@
           <w:sz w:val="21"/>
           <w:szCs w:val="21"/>
         </w:rPr>
-        <w:t xml:space="preserve">)charset </w:t>
+        <w:t>)charset</w:t>
+      </w:r>
+      <w:proofErr w:type="gramEnd"/>
+      <w:r>
+        <w:rPr>
+          <w:rFonts w:ascii="Consolas" w:hAnsi="Consolas" w:cs="宋体"/>
+          <w:color w:val="3B3B3B"/>
+          <w:kern w:val="0"/>
+          <w:sz w:val="21"/>
+          <w:szCs w:val="21"/>
+        </w:rPr>
+        <w:t xml:space="preserve"> </w:t>
       </w:r>
       <w:r>
         <w:rPr>
@@ -10568,6 +11005,7 @@
                 <w:szCs w:val="22"/>
               </w:rPr>
             </w:pPr>
+            <w:proofErr w:type="spellStart"/>
             <w:r>
               <w:rPr>
                 <w:color w:val="000000"/>
@@ -10577,6 +11015,7 @@
               </w:rPr>
               <w:t>clientId</w:t>
             </w:r>
+            <w:proofErr w:type="spellEnd"/>
           </w:p>
         </w:tc>
         <w:tc>
@@ -10594,6 +11033,7 @@
                 <w:szCs w:val="22"/>
               </w:rPr>
             </w:pPr>
+            <w:proofErr w:type="gramStart"/>
             <w:r>
               <w:rPr>
                 <w:color w:val="000000"/>
@@ -10601,7 +11041,17 @@
                 <w:sz w:val="22"/>
                 <w:szCs w:val="22"/>
               </w:rPr>
-              <w:t>varchar(128)</w:t>
+              <w:t>varchar(</w:t>
+            </w:r>
+            <w:proofErr w:type="gramEnd"/>
+            <w:r>
+              <w:rPr>
+                <w:color w:val="000000"/>
+                <w:kern w:val="0"/>
+                <w:sz w:val="22"/>
+                <w:szCs w:val="22"/>
+              </w:rPr>
+              <w:t>128)</w:t>
             </w:r>
           </w:p>
         </w:tc>
@@ -10709,6 +11159,7 @@
                 <w:szCs w:val="22"/>
               </w:rPr>
             </w:pPr>
+            <w:proofErr w:type="gramStart"/>
             <w:r>
               <w:rPr>
                 <w:color w:val="000000"/>
@@ -10716,7 +11167,17 @@
                 <w:sz w:val="22"/>
                 <w:szCs w:val="22"/>
               </w:rPr>
-              <w:t>varchar(128)</w:t>
+              <w:t>varchar(</w:t>
+            </w:r>
+            <w:proofErr w:type="gramEnd"/>
+            <w:r>
+              <w:rPr>
+                <w:color w:val="000000"/>
+                <w:kern w:val="0"/>
+                <w:sz w:val="22"/>
+                <w:szCs w:val="22"/>
+              </w:rPr>
+              <w:t>128)</w:t>
             </w:r>
           </w:p>
         </w:tc>
@@ -10899,6 +11360,7 @@
                 <w:szCs w:val="22"/>
               </w:rPr>
             </w:pPr>
+            <w:proofErr w:type="spellStart"/>
             <w:r>
               <w:rPr>
                 <w:color w:val="000000"/>
@@ -10908,6 +11370,7 @@
               </w:rPr>
               <w:t>lat</w:t>
             </w:r>
+            <w:proofErr w:type="spellEnd"/>
           </w:p>
         </w:tc>
         <w:tc>
@@ -11026,6 +11489,7 @@
                 <w:szCs w:val="22"/>
               </w:rPr>
             </w:pPr>
+            <w:proofErr w:type="spellStart"/>
             <w:r>
               <w:rPr>
                 <w:color w:val="000000"/>
@@ -11035,6 +11499,7 @@
               </w:rPr>
               <w:t>lng</w:t>
             </w:r>
+            <w:proofErr w:type="spellEnd"/>
           </w:p>
         </w:tc>
         <w:tc>
@@ -11227,6 +11692,7 @@
         </w:rPr>
         <w:t xml:space="preserve"> </w:t>
       </w:r>
+      <w:proofErr w:type="spellStart"/>
       <w:r>
         <w:rPr>
           <w:rFonts w:ascii="Consolas" w:hAnsi="Consolas" w:cs="宋体"/>
@@ -11235,8 +11701,20 @@
           <w:sz w:val="21"/>
           <w:szCs w:val="21"/>
         </w:rPr>
-        <w:t>device_message</w:t>
-      </w:r>
+        <w:t>device_</w:t>
+      </w:r>
+      <w:proofErr w:type="gramStart"/>
+      <w:r>
+        <w:rPr>
+          <w:rFonts w:ascii="Consolas" w:hAnsi="Consolas" w:cs="宋体"/>
+          <w:color w:val="795E26"/>
+          <w:kern w:val="0"/>
+          <w:sz w:val="21"/>
+          <w:szCs w:val="21"/>
+        </w:rPr>
+        <w:t>message</w:t>
+      </w:r>
+      <w:proofErr w:type="spellEnd"/>
       <w:r>
         <w:rPr>
           <w:rFonts w:ascii="Consolas" w:hAnsi="Consolas" w:cs="宋体"/>
@@ -11247,6 +11725,7 @@
         </w:rPr>
         <w:t>(</w:t>
       </w:r>
+      <w:proofErr w:type="gramEnd"/>
     </w:p>
     <w:p>
       <w:pPr>
@@ -11291,7 +11770,29 @@
           <w:sz w:val="21"/>
           <w:szCs w:val="21"/>
         </w:rPr>
-        <w:t xml:space="preserve"> unsigned auto_increment   </w:t>
+        <w:t xml:space="preserve"> unsigned </w:t>
+      </w:r>
+      <w:proofErr w:type="spellStart"/>
+      <w:r>
+        <w:rPr>
+          <w:rFonts w:ascii="Consolas" w:hAnsi="Consolas" w:cs="宋体"/>
+          <w:color w:val="3B3B3B"/>
+          <w:kern w:val="0"/>
+          <w:sz w:val="21"/>
+          <w:szCs w:val="21"/>
+        </w:rPr>
+        <w:t>auto_increment</w:t>
+      </w:r>
+      <w:proofErr w:type="spellEnd"/>
+      <w:r>
+        <w:rPr>
+          <w:rFonts w:ascii="Consolas" w:hAnsi="Consolas" w:cs="宋体"/>
+          <w:color w:val="3B3B3B"/>
+          <w:kern w:val="0"/>
+          <w:sz w:val="21"/>
+          <w:szCs w:val="21"/>
+        </w:rPr>
+        <w:t xml:space="preserve">   </w:t>
       </w:r>
       <w:r>
         <w:rPr>
@@ -11441,7 +11942,30 @@
           <w:sz w:val="21"/>
           <w:szCs w:val="21"/>
         </w:rPr>
-        <w:t>    clientId  </w:t>
+        <w:t xml:space="preserve">    </w:t>
+      </w:r>
+      <w:proofErr w:type="spellStart"/>
+      <w:proofErr w:type="gramStart"/>
+      <w:r>
+        <w:rPr>
+          <w:rFonts w:ascii="Consolas" w:hAnsi="Consolas" w:cs="宋体"/>
+          <w:color w:val="3B3B3B"/>
+          <w:kern w:val="0"/>
+          <w:sz w:val="21"/>
+          <w:szCs w:val="21"/>
+        </w:rPr>
+        <w:t>clientId</w:t>
+      </w:r>
+      <w:proofErr w:type="spellEnd"/>
+      <w:r>
+        <w:rPr>
+          <w:rFonts w:ascii="Consolas" w:hAnsi="Consolas" w:cs="宋体"/>
+          <w:color w:val="3B3B3B"/>
+          <w:kern w:val="0"/>
+          <w:sz w:val="21"/>
+          <w:szCs w:val="21"/>
+        </w:rPr>
+        <w:t xml:space="preserve">  </w:t>
       </w:r>
       <w:r>
         <w:rPr>
@@ -11453,6 +11977,7 @@
         </w:rPr>
         <w:t>varchar</w:t>
       </w:r>
+      <w:proofErr w:type="gramEnd"/>
       <w:r>
         <w:rPr>
           <w:rFonts w:ascii="Consolas" w:hAnsi="Consolas" w:cs="宋体"/>
@@ -11569,6 +12094,7 @@
         </w:rPr>
         <w:t>info      </w:t>
       </w:r>
+      <w:proofErr w:type="gramStart"/>
       <w:r>
         <w:rPr>
           <w:rFonts w:ascii="Consolas" w:hAnsi="Consolas" w:cs="宋体"/>
@@ -11589,6 +12115,7 @@
         </w:rPr>
         <w:t>(</w:t>
       </w:r>
+      <w:proofErr w:type="gramEnd"/>
       <w:r>
         <w:rPr>
           <w:rFonts w:ascii="Consolas" w:hAnsi="Consolas" w:cs="宋体"/>
@@ -11837,7 +12364,29 @@
           <w:sz w:val="21"/>
           <w:szCs w:val="21"/>
         </w:rPr>
-        <w:t xml:space="preserve">    lat       </w:t>
+        <w:t xml:space="preserve">    </w:t>
+      </w:r>
+      <w:proofErr w:type="spellStart"/>
+      <w:r>
+        <w:rPr>
+          <w:rFonts w:ascii="Consolas" w:hAnsi="Consolas" w:cs="宋体"/>
+          <w:color w:val="3B3B3B"/>
+          <w:kern w:val="0"/>
+          <w:sz w:val="21"/>
+          <w:szCs w:val="21"/>
+        </w:rPr>
+        <w:t>lat</w:t>
+      </w:r>
+      <w:proofErr w:type="spellEnd"/>
+      <w:r>
+        <w:rPr>
+          <w:rFonts w:ascii="Consolas" w:hAnsi="Consolas" w:cs="宋体"/>
+          <w:color w:val="3B3B3B"/>
+          <w:kern w:val="0"/>
+          <w:sz w:val="21"/>
+          <w:szCs w:val="21"/>
+        </w:rPr>
+        <w:t xml:space="preserve">       </w:t>
       </w:r>
       <w:r>
         <w:rPr>
@@ -11962,7 +12511,29 @@
           <w:sz w:val="21"/>
           <w:szCs w:val="21"/>
         </w:rPr>
-        <w:t xml:space="preserve">    lng       </w:t>
+        <w:t xml:space="preserve">    </w:t>
+      </w:r>
+      <w:proofErr w:type="spellStart"/>
+      <w:r>
+        <w:rPr>
+          <w:rFonts w:ascii="Consolas" w:hAnsi="Consolas" w:cs="宋体"/>
+          <w:color w:val="3B3B3B"/>
+          <w:kern w:val="0"/>
+          <w:sz w:val="21"/>
+          <w:szCs w:val="21"/>
+        </w:rPr>
+        <w:t>lng</w:t>
+      </w:r>
+      <w:proofErr w:type="spellEnd"/>
+      <w:r>
+        <w:rPr>
+          <w:rFonts w:ascii="Consolas" w:hAnsi="Consolas" w:cs="宋体"/>
+          <w:color w:val="3B3B3B"/>
+          <w:kern w:val="0"/>
+          <w:sz w:val="21"/>
+          <w:szCs w:val="21"/>
+        </w:rPr>
+        <w:t xml:space="preserve">       </w:t>
       </w:r>
       <w:r>
         <w:rPr>
@@ -12613,7 +13184,27 @@
           <w:sz w:val="20"/>
           <w:szCs w:val="28"/>
         </w:rPr>
-        <w:t>并且在页脚有GitHub链接通往我的Github仓库，其中存储了我的开发过程（该仓库的状态为private）</w:t>
+        <w:t>并且在页脚有GitHub链接通往我的</w:t>
+      </w:r>
+      <w:proofErr w:type="spellStart"/>
+      <w:r>
+        <w:rPr>
+          <w:rFonts w:ascii="微软雅黑" w:eastAsia="微软雅黑" w:hAnsi="微软雅黑" w:hint="eastAsia"/>
+          <w:bCs/>
+          <w:sz w:val="20"/>
+          <w:szCs w:val="28"/>
+        </w:rPr>
+        <w:t>Github</w:t>
+      </w:r>
+      <w:proofErr w:type="spellEnd"/>
+      <w:r>
+        <w:rPr>
+          <w:rFonts w:ascii="微软雅黑" w:eastAsia="微软雅黑" w:hAnsi="微软雅黑" w:hint="eastAsia"/>
+          <w:bCs/>
+          <w:sz w:val="20"/>
+          <w:szCs w:val="28"/>
+        </w:rPr>
+        <w:t>仓库，其中存储了我的开发过程（该仓库的状态为private）</w:t>
       </w:r>
     </w:p>
     <w:p>
@@ -12677,7 +13268,27 @@
           <w:sz w:val="20"/>
           <w:szCs w:val="28"/>
         </w:rPr>
-        <w:t>点击后会打开Github仓库</w:t>
+        <w:t>点击后会打开</w:t>
+      </w:r>
+      <w:proofErr w:type="spellStart"/>
+      <w:r>
+        <w:rPr>
+          <w:rFonts w:ascii="微软雅黑" w:eastAsia="微软雅黑" w:hAnsi="微软雅黑" w:hint="eastAsia"/>
+          <w:bCs/>
+          <w:sz w:val="20"/>
+          <w:szCs w:val="28"/>
+        </w:rPr>
+        <w:t>Github</w:t>
+      </w:r>
+      <w:proofErr w:type="spellEnd"/>
+      <w:r>
+        <w:rPr>
+          <w:rFonts w:ascii="微软雅黑" w:eastAsia="微软雅黑" w:hAnsi="微软雅黑" w:hint="eastAsia"/>
+          <w:bCs/>
+          <w:sz w:val="20"/>
+          <w:szCs w:val="28"/>
+        </w:rPr>
+        <w:t>仓库</w:t>
       </w:r>
     </w:p>
     <w:p>
@@ -13477,8 +14088,19 @@
           <w:sz w:val="20"/>
           <w:szCs w:val="28"/>
         </w:rPr>
-        <w:t>设备总览</w:t>
-      </w:r>
+        <w:t>设备总</w:t>
+      </w:r>
+      <w:proofErr w:type="gramStart"/>
+      <w:r>
+        <w:rPr>
+          <w:rFonts w:ascii="微软雅黑" w:eastAsia="微软雅黑" w:hAnsi="微软雅黑" w:hint="eastAsia"/>
+          <w:bCs/>
+          <w:sz w:val="20"/>
+          <w:szCs w:val="28"/>
+        </w:rPr>
+        <w:t>览</w:t>
+      </w:r>
+      <w:proofErr w:type="gramEnd"/>
     </w:p>
     <w:p>
       <w:pPr>
@@ -14409,7 +15031,7 @@
     <w:p>
       <w:pPr>
         <w:rPr>
-          <w:rFonts w:ascii="微软雅黑" w:eastAsia="微软雅黑" w:hAnsi="微软雅黑" w:hint="eastAsia"/>
+          <w:rFonts w:ascii="微软雅黑" w:eastAsia="微软雅黑" w:hAnsi="微软雅黑"/>
           <w:bCs/>
           <w:sz w:val="20"/>
           <w:szCs w:val="28"/>
@@ -14459,20 +15081,50 @@
     <w:p>
       <w:pPr>
         <w:rPr>
-          <w:rFonts w:ascii="微软雅黑" w:eastAsia="微软雅黑" w:hAnsi="微软雅黑"/>
-          <w:bCs/>
-          <w:sz w:val="20"/>
-          <w:szCs w:val="28"/>
-        </w:rPr>
-      </w:pPr>
-      <w:r>
-        <w:rPr>
           <w:rFonts w:ascii="微软雅黑" w:eastAsia="微软雅黑" w:hAnsi="微软雅黑" w:hint="eastAsia"/>
           <w:bCs/>
           <w:sz w:val="20"/>
           <w:szCs w:val="28"/>
         </w:rPr>
+      </w:pPr>
+      <w:r>
+        <w:rPr>
+          <w:rFonts w:ascii="微软雅黑" w:eastAsia="微软雅黑" w:hAnsi="微软雅黑" w:hint="eastAsia"/>
+          <w:bCs/>
+          <w:sz w:val="20"/>
+          <w:szCs w:val="28"/>
+        </w:rPr>
         <w:t>考虑对网站进行部署，部署的方案目前有2套，视整个网站完成后的情况进行尝试</w:t>
+      </w:r>
+      <w:r>
+        <w:rPr>
+          <w:rFonts w:ascii="微软雅黑" w:eastAsia="微软雅黑" w:hAnsi="微软雅黑" w:hint="eastAsia"/>
+          <w:bCs/>
+          <w:sz w:val="20"/>
+          <w:szCs w:val="28"/>
+        </w:rPr>
+        <w:t>（最后部署在了</w:t>
+      </w:r>
+      <w:hyperlink r:id="rId36" w:history="1">
+        <w:r>
+          <w:rPr>
+            <w:rStyle w:val="af4"/>
+            <w:rFonts w:ascii="微软雅黑" w:eastAsia="微软雅黑" w:hAnsi="微软雅黑"/>
+            <w:bCs/>
+            <w:sz w:val="20"/>
+            <w:szCs w:val="28"/>
+          </w:rPr>
+          <w:t>http://150.158.11.134:3002/</w:t>
+        </w:r>
+      </w:hyperlink>
+      <w:r>
+        <w:rPr>
+          <w:rFonts w:ascii="微软雅黑" w:eastAsia="微软雅黑" w:hAnsi="微软雅黑" w:hint="eastAsia"/>
+          <w:bCs/>
+          <w:sz w:val="20"/>
+          <w:szCs w:val="28"/>
+        </w:rPr>
+        <w:t>）</w:t>
       </w:r>
     </w:p>
     <w:p>
@@ -14491,6 +15143,7 @@
           <w:szCs w:val="40"/>
         </w:rPr>
       </w:pPr>
+      <w:proofErr w:type="gramStart"/>
       <w:r>
         <w:rPr>
           <w:rFonts w:ascii="微软雅黑" w:eastAsia="微软雅黑" w:hAnsi="微软雅黑" w:hint="eastAsia"/>
@@ -14499,7 +15152,18 @@
           <w:sz w:val="24"/>
           <w:szCs w:val="40"/>
         </w:rPr>
-        <w:t>腾讯云学生免费服务器</w:t>
+        <w:t>腾讯云学生</w:t>
+      </w:r>
+      <w:proofErr w:type="gramEnd"/>
+      <w:r>
+        <w:rPr>
+          <w:rFonts w:ascii="微软雅黑" w:eastAsia="微软雅黑" w:hAnsi="微软雅黑" w:hint="eastAsia"/>
+          <w:b/>
+          <w:color w:val="4472C4" w:themeColor="accent5"/>
+          <w:sz w:val="24"/>
+          <w:szCs w:val="40"/>
+        </w:rPr>
+        <w:t>免费服务器</w:t>
       </w:r>
     </w:p>
     <w:p>
@@ -14542,7 +15206,7 @@
                     <pic:cNvPicPr/>
                   </pic:nvPicPr>
                   <pic:blipFill>
-                    <a:blip r:embed="rId36"/>
+                    <a:blip r:embed="rId37"/>
                     <a:stretch>
                       <a:fillRect/>
                     </a:stretch>
@@ -14562,12 +15226,18 @@
           </wp:inline>
         </w:drawing>
       </w:r>
-      <w:r>
+    </w:p>
+    <w:p/>
+    <w:p/>
+    <w:p/>
+    <w:p/>
+    <w:p/>
+    <w:p>
+      <w:pPr>
         <w:rPr>
           <w:rFonts w:hint="eastAsia"/>
         </w:rPr>
-        <w:t>】</w:t>
-      </w:r>
+      </w:pPr>
     </w:p>
     <w:p>
       <w:pPr>
@@ -14585,6 +15255,7 @@
           <w:szCs w:val="40"/>
         </w:rPr>
       </w:pPr>
+      <w:proofErr w:type="spellStart"/>
       <w:r>
         <w:rPr>
           <w:rFonts w:ascii="微软雅黑" w:eastAsia="微软雅黑" w:hAnsi="微软雅黑" w:hint="eastAsia"/>
@@ -14593,6 +15264,7 @@
           <w:sz w:val="24"/>
           <w:szCs w:val="40"/>
         </w:rPr>
+        <w:lastRenderedPageBreak/>
         <w:t>Z</w:t>
       </w:r>
       <w:r>
@@ -14605,6 +15277,7 @@
         </w:rPr>
         <w:t>eabur</w:t>
       </w:r>
+      <w:proofErr w:type="spellEnd"/>
     </w:p>
     <w:p>
       <w:pPr>
@@ -14627,7 +15300,7 @@
         </w:rPr>
         <w:t xml:space="preserve">使用 </w:t>
       </w:r>
-      <w:hyperlink r:id="rId37" w:history="1">
+      <w:hyperlink r:id="rId38" w:history="1">
         <w:r>
           <w:rPr>
             <w:rFonts w:ascii="微软雅黑" w:eastAsia="微软雅黑" w:hAnsi="微软雅黑" w:cs="Times New Roman"/>
@@ -14655,7 +15328,6 @@
         <w:rPr>
           <w:noProof/>
         </w:rPr>
-        <w:lastRenderedPageBreak/>
         <w:drawing>
           <wp:inline distT="0" distB="0" distL="0" distR="0" wp14:anchorId="2AD7B328" wp14:editId="543FCFD8">
             <wp:extent cx="6343650" cy="3619500"/>
@@ -14672,7 +15344,7 @@
                     <pic:cNvPicPr/>
                   </pic:nvPicPr>
                   <pic:blipFill rotWithShape="1">
-                    <a:blip r:embed="rId38"/>
+                    <a:blip r:embed="rId39"/>
                     <a:srcRect b="22931"/>
                     <a:stretch/>
                   </pic:blipFill>
@@ -14804,7 +15476,7 @@
                     <pic:cNvPicPr/>
                   </pic:nvPicPr>
                   <pic:blipFill>
-                    <a:blip r:embed="rId39"/>
+                    <a:blip r:embed="rId40"/>
                     <a:stretch>
                       <a:fillRect/>
                     </a:stretch>
@@ -14826,7 +15498,7 @@
       </w:r>
     </w:p>
     <w:sectPr>
-      <w:footerReference w:type="default" r:id="rId40"/>
+      <w:footerReference w:type="default" r:id="rId41"/>
       <w:pgSz w:w="11906" w:h="16838" w:code="9"/>
       <w:pgMar w:top="1202" w:right="958" w:bottom="1202" w:left="958" w:header="851" w:footer="992" w:gutter="0"/>
       <w:cols w:space="425"/>
@@ -18399,6 +19071,15 @@
       <w:vertAlign w:val="superscript"/>
     </w:rPr>
   </w:style>
+  <w:style w:type="character" w:styleId="afa">
+    <w:name w:val="Unresolved Mention"/>
+    <w:basedOn w:val="a3"/>
+    <w:rsid w:val="000B330B"/>
+    <w:rPr>
+      <w:color w:val="605E5C"/>
+      <w:shd w:val="clear" w:color="auto" w:fill="E1DFDD"/>
+    </w:rPr>
+  </w:style>
 </w:styles>
 </file>
 
